--- a/_._/OLD/2023-1/SIS/AmandaDetofolConstante/AmandaDetofolConstante_PreProjeto_DaltonSolanoReis.docx
+++ b/_._/OLD/2023-1/SIS/AmandaDetofolConstante/AmandaDetofolConstante_PreProjeto_DaltonSolanoReis.docx
@@ -835,7 +835,21 @@
         <w:t>2019</w:t>
       </w:r>
       <w:r>
-        <w:t>; SILVA, 2019)</w:t>
+        <w:t xml:space="preserve">; </w:t>
+      </w:r>
+      <w:commentRangeStart w:id="16"/>
+      <w:r>
+        <w:t>SILVA, 2019</w:t>
+      </w:r>
+      <w:commentRangeEnd w:id="16"/>
+      <w:r>
+        <w:rPr>
+          <w:rStyle w:val="Refdecomentrio"/>
+        </w:rPr>
+        <w:commentReference w:id="16"/>
+      </w:r>
+      <w:r>
+        <w:t>)</w:t>
       </w:r>
       <w:r>
         <w:t>.</w:t>
@@ -845,13 +859,13 @@
       <w:pPr>
         <w:pStyle w:val="Ttulo3"/>
       </w:pPr>
-      <w:bookmarkStart w:id="16" w:name="_2.1.2.__"/>
-      <w:bookmarkStart w:id="17" w:name="_Ref130200447"/>
-      <w:bookmarkEnd w:id="16"/>
+      <w:bookmarkStart w:id="17" w:name="_2.1.2.__"/>
+      <w:bookmarkStart w:id="18" w:name="_Ref130200447"/>
+      <w:bookmarkEnd w:id="17"/>
       <w:r>
         <w:t>2.1.2.   Design Social</w:t>
       </w:r>
-      <w:bookmarkEnd w:id="17"/>
+      <w:bookmarkEnd w:id="18"/>
       <w:r>
         <w:t xml:space="preserve"> </w:t>
       </w:r>
@@ -1029,12 +1043,12 @@
       <w:pPr>
         <w:pStyle w:val="Ttulo2"/>
       </w:pPr>
-      <w:bookmarkStart w:id="18" w:name="_Ref132192887"/>
+      <w:bookmarkStart w:id="19" w:name="_Ref132192887"/>
       <w:r>
         <w:lastRenderedPageBreak/>
         <w:t>Correlatos</w:t>
       </w:r>
-      <w:bookmarkEnd w:id="18"/>
+      <w:bookmarkEnd w:id="19"/>
     </w:p>
     <w:p>
       <w:pPr>
@@ -1059,6 +1073,7 @@
       <w:r>
         <w:t xml:space="preserve">. (2016). Essa RL é composta por uma Revisão Sistemática na Literatura (RSL) e uma Revisão Tradicional na Literatura (RTL). De acordo com </w:t>
       </w:r>
+      <w:commentRangeStart w:id="20"/>
       <w:r>
         <w:rPr>
           <w:color w:val="000000"/>
@@ -1100,20 +1115,34 @@
           <w:color w:val="000000"/>
           <w:shd w:val="clear" w:color="auto" w:fill="FFFFFF"/>
         </w:rPr>
-        <w:t xml:space="preserve"> (2019)</w:t>
+        <w:t xml:space="preserve"> (2019</w:t>
+      </w:r>
+      <w:commentRangeEnd w:id="20"/>
+      <w:r>
+        <w:rPr>
+          <w:rStyle w:val="Refdecomentrio"/>
+        </w:rPr>
+        <w:commentReference w:id="20"/>
       </w:r>
       <w:r>
         <w:rPr>
           <w:color w:val="000000"/>
           <w:shd w:val="clear" w:color="auto" w:fill="FFFFFF"/>
         </w:rPr>
-        <w:t>,</w:t>
+        <w:t>)</w:t>
       </w:r>
       <w:r>
         <w:rPr>
           <w:color w:val="000000"/>
           <w:shd w:val="clear" w:color="auto" w:fill="FFFFFF"/>
         </w:rPr>
+        <w:t>,</w:t>
+      </w:r>
+      <w:r>
+        <w:rPr>
+          <w:color w:val="000000"/>
+          <w:shd w:val="clear" w:color="auto" w:fill="FFFFFF"/>
+        </w:rPr>
         <w:t xml:space="preserve"> </w:t>
       </w:r>
       <w:r>
@@ -1882,7 +1911,7 @@
       <w:pPr>
         <w:pStyle w:val="TF-LEGENDA"/>
       </w:pPr>
-      <w:bookmarkStart w:id="19" w:name="_Ref129893389"/>
+      <w:bookmarkStart w:id="21" w:name="_Ref129893389"/>
       <w:r>
         <w:t xml:space="preserve">Tabela </w:t>
       </w:r>
@@ -1894,7 +1923,7 @@
           <w:t>1</w:t>
         </w:r>
       </w:fldSimple>
-      <w:bookmarkEnd w:id="19"/>
+      <w:bookmarkEnd w:id="21"/>
       <w:r>
         <w:t>- Critérios de qualidade</w:t>
       </w:r>
@@ -3110,7 +3139,7 @@
       <w:pPr>
         <w:pStyle w:val="TF-LEGENDA"/>
       </w:pPr>
-      <w:bookmarkStart w:id="20" w:name="_Ref129893649"/>
+      <w:bookmarkStart w:id="22" w:name="_Ref129893649"/>
       <w:r>
         <w:lastRenderedPageBreak/>
         <w:t xml:space="preserve">Tabela </w:t>
@@ -3123,7 +3152,7 @@
           <w:t>2</w:t>
         </w:r>
       </w:fldSimple>
-      <w:bookmarkEnd w:id="20"/>
+      <w:bookmarkEnd w:id="22"/>
       <w:r>
         <w:t xml:space="preserve">- </w:t>
       </w:r>
@@ -4150,25 +4179,25 @@
       <w:r>
         <w:t xml:space="preserve"> por indicação da orientadora desta pesquisa, que obteve 14 pontos. Por fim, ainda ao que se refere ao RTL se buscou no Chat GPT por aplicativos de mercado que pudessem contribuir com a pesquisa em questão. Ao utilizar a pergunta “</w:t>
       </w:r>
-      <w:bookmarkStart w:id="21" w:name="OLE_LINK11"/>
+      <w:bookmarkStart w:id="23" w:name="OLE_LINK11"/>
       <w:r>
         <w:t>aplicativos para gestão de patota de futebol</w:t>
       </w:r>
-      <w:bookmarkEnd w:id="21"/>
+      <w:bookmarkEnd w:id="23"/>
       <w:r>
         <w:t xml:space="preserve">” se obteve as seguintes sugestões: </w:t>
       </w:r>
-      <w:bookmarkStart w:id="22" w:name="OLE_LINK9"/>
+      <w:bookmarkStart w:id="24" w:name="OLE_LINK9"/>
       <w:r>
         <w:t xml:space="preserve">Futebol 7, </w:t>
       </w:r>
-      <w:bookmarkStart w:id="23" w:name="OLE_LINK1"/>
-      <w:bookmarkStart w:id="24" w:name="OLE_LINK8"/>
+      <w:bookmarkStart w:id="25" w:name="OLE_LINK1"/>
+      <w:bookmarkStart w:id="26" w:name="OLE_LINK8"/>
       <w:proofErr w:type="spellStart"/>
       <w:r>
         <w:t>TeamSnap</w:t>
       </w:r>
-      <w:bookmarkEnd w:id="23"/>
+      <w:bookmarkEnd w:id="25"/>
       <w:proofErr w:type="spellEnd"/>
       <w:r>
         <w:t xml:space="preserve">, </w:t>
@@ -4201,21 +4230,21 @@
       <w:r>
         <w:t>Addicts</w:t>
       </w:r>
-      <w:bookmarkEnd w:id="22"/>
       <w:bookmarkEnd w:id="24"/>
+      <w:bookmarkEnd w:id="26"/>
       <w:proofErr w:type="spellEnd"/>
       <w:r>
         <w:t xml:space="preserve">. Outra pergunta realizada ainda no Chat GPT foi </w:t>
       </w:r>
-      <w:bookmarkStart w:id="25" w:name="OLE_LINK12"/>
+      <w:bookmarkStart w:id="27" w:name="OLE_LINK12"/>
       <w:r>
         <w:t>“aplicativo para gerenciamento de grupo de futebol”</w:t>
       </w:r>
-      <w:bookmarkEnd w:id="25"/>
+      <w:bookmarkEnd w:id="27"/>
       <w:r>
         <w:t xml:space="preserve">. Os resultados obtidos foram: </w:t>
       </w:r>
-      <w:bookmarkStart w:id="26" w:name="OLE_LINK10"/>
+      <w:bookmarkStart w:id="28" w:name="OLE_LINK10"/>
       <w:r>
         <w:t xml:space="preserve">Futebol </w:t>
       </w:r>
@@ -4243,7 +4272,7 @@
       <w:r>
         <w:t xml:space="preserve"> e Pelada Manager</w:t>
       </w:r>
-      <w:bookmarkEnd w:id="26"/>
+      <w:bookmarkEnd w:id="28"/>
       <w:r>
         <w:t xml:space="preserve">. Após análise, dois aplicativos foram selecionados. O </w:t>
       </w:r>
@@ -4291,7 +4320,7 @@
       <w:pPr>
         <w:pStyle w:val="TF-LEGENDA"/>
       </w:pPr>
-      <w:bookmarkStart w:id="27" w:name="_Ref129894796"/>
+      <w:bookmarkStart w:id="29" w:name="_Ref129894796"/>
       <w:r>
         <w:t xml:space="preserve">Quadro </w:t>
       </w:r>
@@ -4303,7 +4332,7 @@
           <w:t>1</w:t>
         </w:r>
       </w:fldSimple>
-      <w:bookmarkEnd w:id="27"/>
+      <w:bookmarkEnd w:id="29"/>
       <w:r>
         <w:t>- Síntese dos trabalhos correlatos selecionados</w:t>
       </w:r>
@@ -4497,7 +4526,7 @@
                 <w:szCs w:val="19"/>
               </w:rPr>
             </w:pPr>
-            <w:bookmarkStart w:id="28" w:name="_Hlk129938310"/>
+            <w:bookmarkStart w:id="30" w:name="_Hlk129938310"/>
             <w:r>
               <w:rPr>
                 <w:sz w:val="19"/>
@@ -4568,7 +4597,7 @@
                 <w:szCs w:val="19"/>
               </w:rPr>
             </w:pPr>
-            <w:bookmarkStart w:id="29" w:name="OLE_LINK7"/>
+            <w:bookmarkStart w:id="31" w:name="OLE_LINK7"/>
             <w:r>
               <w:rPr>
                 <w:i/>
@@ -4585,7 +4614,7 @@
               </w:rPr>
               <w:t xml:space="preserve"> de busca em inglês e português</w:t>
             </w:r>
-            <w:bookmarkEnd w:id="29"/>
+            <w:bookmarkEnd w:id="31"/>
           </w:p>
         </w:tc>
         <w:tc>
@@ -5283,7 +5312,7 @@
         </w:tc>
       </w:tr>
     </w:tbl>
-    <w:bookmarkEnd w:id="28"/>
+    <w:bookmarkEnd w:id="30"/>
     <w:p>
       <w:pPr>
         <w:pStyle w:val="TF-FONTE"/>
@@ -5613,13 +5642,13 @@
       <w:pPr>
         <w:pStyle w:val="Ttulo1"/>
       </w:pPr>
-      <w:bookmarkStart w:id="30" w:name="_Toc54164921"/>
-      <w:bookmarkStart w:id="31" w:name="_Toc54165675"/>
-      <w:bookmarkStart w:id="32" w:name="_Toc54169333"/>
-      <w:bookmarkStart w:id="33" w:name="_Toc96347439"/>
-      <w:bookmarkStart w:id="34" w:name="_Toc96357723"/>
-      <w:bookmarkStart w:id="35" w:name="_Toc96491866"/>
-      <w:bookmarkStart w:id="36" w:name="_Toc411603107"/>
+      <w:bookmarkStart w:id="32" w:name="_Toc54164921"/>
+      <w:bookmarkStart w:id="33" w:name="_Toc54165675"/>
+      <w:bookmarkStart w:id="34" w:name="_Toc54169333"/>
+      <w:bookmarkStart w:id="35" w:name="_Toc96347439"/>
+      <w:bookmarkStart w:id="36" w:name="_Toc96357723"/>
+      <w:bookmarkStart w:id="37" w:name="_Toc96491866"/>
+      <w:bookmarkStart w:id="38" w:name="_Toc411603107"/>
       <w:bookmarkEnd w:id="11"/>
       <w:r>
         <w:t>Justificativa</w:t>
@@ -5673,11 +5702,11 @@
       <w:pPr>
         <w:pStyle w:val="Ttulo2"/>
       </w:pPr>
-      <w:bookmarkStart w:id="37" w:name="_Ref131859838"/>
+      <w:bookmarkStart w:id="39" w:name="_Ref131859838"/>
       <w:r>
         <w:t>JUSTIFICATIVA PARA ELABORAçãO DO TRABALHO</w:t>
       </w:r>
-      <w:bookmarkEnd w:id="37"/>
+      <w:bookmarkEnd w:id="39"/>
     </w:p>
     <w:p>
       <w:pPr>
@@ -5831,7 +5860,7 @@
       <w:r>
         <w:tab/>
       </w:r>
-      <w:bookmarkStart w:id="38" w:name="_Ref131857433"/>
+      <w:bookmarkStart w:id="40" w:name="_Ref131857433"/>
       <w:r>
         <w:t xml:space="preserve">Quadro </w:t>
       </w:r>
@@ -5843,7 +5872,7 @@
           <w:t>2</w:t>
         </w:r>
       </w:fldSimple>
-      <w:bookmarkEnd w:id="38"/>
+      <w:bookmarkEnd w:id="40"/>
       <w:r>
         <w:t xml:space="preserve"> - </w:t>
       </w:r>
@@ -8277,11 +8306,11 @@
       <w:pPr>
         <w:pStyle w:val="Ttulo2"/>
       </w:pPr>
-      <w:bookmarkStart w:id="39" w:name="_Ref131859848"/>
+      <w:bookmarkStart w:id="41" w:name="_Ref131859848"/>
       <w:r>
         <w:t>PRINCIPAIS REQUISITOS</w:t>
       </w:r>
-      <w:bookmarkEnd w:id="39"/>
+      <w:bookmarkEnd w:id="41"/>
       <w:r>
         <w:t xml:space="preserve"> </w:t>
       </w:r>
@@ -8322,7 +8351,7 @@
       <w:pPr>
         <w:pStyle w:val="TF-LEGENDA"/>
       </w:pPr>
-      <w:bookmarkStart w:id="40" w:name="_Ref131858617"/>
+      <w:bookmarkStart w:id="42" w:name="_Ref131858617"/>
       <w:r>
         <w:lastRenderedPageBreak/>
         <w:t xml:space="preserve">Quadro </w:t>
@@ -8335,7 +8364,7 @@
           <w:t>3</w:t>
         </w:r>
       </w:fldSimple>
-      <w:bookmarkEnd w:id="40"/>
+      <w:bookmarkEnd w:id="42"/>
       <w:r>
         <w:t xml:space="preserve"> - </w:t>
       </w:r>
@@ -9261,7 +9290,23 @@
         <w:contextualSpacing w:val="0"/>
       </w:pPr>
       <w:r>
-        <w:t xml:space="preserve">implementação do aplicativo: As funcionalidades devem estar fundamentadas no M3C. A implementação da estrutura visual deve seguir o HGI e o desenvolvimento deve ser guiado pelas heurísticas de Nielsen. A linguagem de programação utilizada será a linguagem </w:t>
+        <w:t xml:space="preserve">implementação do aplicativo: </w:t>
+      </w:r>
+      <w:del w:id="43" w:author="Dalton Solano dos Reis" w:date="2023-05-16T10:28:00Z">
+        <w:r>
+          <w:delText xml:space="preserve">As </w:delText>
+        </w:r>
+      </w:del>
+      <w:ins w:id="44" w:author="Dalton Solano dos Reis" w:date="2023-05-16T10:28:00Z">
+        <w:r>
+          <w:t>as</w:t>
+        </w:r>
+        <w:r>
+          <w:t xml:space="preserve"> </w:t>
+        </w:r>
+      </w:ins>
+      <w:r>
+        <w:t xml:space="preserve">funcionalidades devem estar fundamentadas no M3C. A implementação da estrutura visual deve seguir o HGI e o desenvolvimento deve ser guiado pelas heurísticas de Nielsen. A linguagem de programação utilizada será a linguagem </w:t>
       </w:r>
       <w:r>
         <w:t>Swift</w:t>
@@ -9332,14 +9377,14 @@
       <w:pPr>
         <w:pStyle w:val="TF-refernciasbibliogrficasTTULO"/>
       </w:pPr>
-      <w:bookmarkStart w:id="41" w:name="_Toc351015602"/>
-      <w:bookmarkEnd w:id="30"/>
-      <w:bookmarkEnd w:id="31"/>
+      <w:bookmarkStart w:id="45" w:name="_Toc351015602"/>
       <w:bookmarkEnd w:id="32"/>
       <w:bookmarkEnd w:id="33"/>
       <w:bookmarkEnd w:id="34"/>
       <w:bookmarkEnd w:id="35"/>
       <w:bookmarkEnd w:id="36"/>
+      <w:bookmarkEnd w:id="37"/>
+      <w:bookmarkEnd w:id="38"/>
     </w:p>
     <w:p>
       <w:pPr>
@@ -9354,7 +9399,7 @@
         </w:rPr>
         <w:t>Referências</w:t>
       </w:r>
-      <w:bookmarkEnd w:id="41"/>
+      <w:bookmarkEnd w:id="45"/>
     </w:p>
     <w:p>
       <w:pPr>
@@ -9517,7 +9562,7 @@
       <w:r>
         <w:t xml:space="preserve">Disponível em: </w:t>
       </w:r>
-      <w:hyperlink r:id="rId8" w:history="1">
+      <w:hyperlink r:id="rId12" w:history="1">
         <w:r>
           <w:rPr>
             <w:rStyle w:val="Hyperlink"/>
@@ -9611,7 +9656,7 @@
       <w:r>
         <w:t>SIMPÓSIO BRASILEIRO DE SISTEMAS COLABORATIVOS (</w:t>
       </w:r>
-      <w:hyperlink r:id="rId9" w:history="1">
+      <w:hyperlink r:id="rId13" w:history="1">
         <w:r>
           <w:rPr>
             <w:rStyle w:val="Hyperlink"/>
@@ -9634,7 +9679,7 @@
       <w:r>
         <w:t xml:space="preserve"> [...]. Porto Alegre: Sociedade Brasileira de Computação, 2016. p. 1537-1548. ISSN 2326-2842. DOI: </w:t>
       </w:r>
-      <w:hyperlink r:id="rId10" w:history="1">
+      <w:hyperlink r:id="rId14" w:history="1">
         <w:r>
           <w:rPr>
             <w:rStyle w:val="Hyperlink"/>
@@ -9647,7 +9692,7 @@
       <w:r>
         <w:t xml:space="preserve">. Disponível em: </w:t>
       </w:r>
-      <w:hyperlink r:id="rId11" w:history="1">
+      <w:hyperlink r:id="rId15" w:history="1">
         <w:r>
           <w:rPr>
             <w:rStyle w:val="Hyperlink"/>
@@ -9665,8 +9710,19 @@
       <w:pPr>
         <w:pStyle w:val="TF-refernciasITEM"/>
       </w:pPr>
-      <w:r>
-        <w:t xml:space="preserve">CORRÊA, </w:t>
+      <w:commentRangeStart w:id="46"/>
+      <w:r>
+        <w:t>CORRÊA</w:t>
+      </w:r>
+      <w:commentRangeEnd w:id="46"/>
+      <w:r>
+        <w:rPr>
+          <w:rStyle w:val="Refdecomentrio"/>
+        </w:rPr>
+        <w:commentReference w:id="46"/>
+      </w:r>
+      <w:r>
+        <w:t xml:space="preserve">, </w:t>
       </w:r>
       <w:proofErr w:type="spellStart"/>
       <w:r>
@@ -9674,7 +9730,21 @@
       </w:r>
       <w:proofErr w:type="spellEnd"/>
       <w:r>
-        <w:t xml:space="preserve"> Rodrigues. Design Social: uma experiência de desenvolvimento de projetos a partir de demandas reais. In: CONGRESSO DE PESQUISA E DESENVOLVIMENTO EM DESIGN, 09, 2023, Joinville. </w:t>
+        <w:t xml:space="preserve"> Rodrigues. Design Social: uma experiência de desenvolvimento de projetos a partir de demandas reais. In: CONGRESSO DE PESQUISA E DESENVOLVIMENTO EM DESIGN, 09, </w:t>
+      </w:r>
+      <w:commentRangeStart w:id="47"/>
+      <w:r>
+        <w:t>2023</w:t>
+      </w:r>
+      <w:commentRangeEnd w:id="47"/>
+      <w:r>
+        <w:rPr>
+          <w:rStyle w:val="Refdecomentrio"/>
+        </w:rPr>
+        <w:commentReference w:id="47"/>
+      </w:r>
+      <w:r>
+        <w:t xml:space="preserve">, Joinville. </w:t>
       </w:r>
       <w:r>
         <w:rPr>
@@ -9866,7 +9936,7 @@
         </w:rPr>
         <w:t xml:space="preserve">, [S. l.], v. 14, n. 02n03, p.299-328, jun. 2005. World Scientific Pub Co Pte Lt. DOI: </w:t>
       </w:r>
-      <w:hyperlink r:id="rId12" w:history="1">
+      <w:hyperlink r:id="rId16" w:history="1">
         <w:r>
           <w:rPr>
             <w:rStyle w:val="Hyperlink"/>
@@ -9891,11 +9961,39 @@
       <w:pPr>
         <w:pStyle w:val="TF-refernciasITEM"/>
       </w:pPr>
+      <w:commentRangeStart w:id="48"/>
       <w:r>
         <w:rPr>
           <w:lang w:val="en-US"/>
         </w:rPr>
-        <w:t xml:space="preserve">MALCOM, Bridget; BIJL-BROUWER, Mieke van der. </w:t>
+        <w:t>MALCOM</w:t>
+      </w:r>
+      <w:commentRangeEnd w:id="48"/>
+      <w:r>
+        <w:rPr>
+          <w:rStyle w:val="Refdecomentrio"/>
+        </w:rPr>
+        <w:commentReference w:id="48"/>
+      </w:r>
+      <w:r>
+        <w:rPr>
+          <w:lang w:val="en-US"/>
+        </w:rPr>
+        <w:t xml:space="preserve">, Bridget; BIJL-BROUWER, </w:t>
+      </w:r>
+      <w:proofErr w:type="spellStart"/>
+      <w:r>
+        <w:rPr>
+          <w:lang w:val="en-US"/>
+        </w:rPr>
+        <w:t>Mieke</w:t>
+      </w:r>
+      <w:proofErr w:type="spellEnd"/>
+      <w:r>
+        <w:rPr>
+          <w:lang w:val="en-US"/>
+        </w:rPr>
+        <w:t xml:space="preserve"> van der. </w:t>
       </w:r>
       <w:r>
         <w:t xml:space="preserve">Princípios de design sistêmico em inovação social: um estudo de práticas especializadas e fundamentos de design. </w:t>
@@ -9918,8 +10016,19 @@
           <w:lang w:val="en-US"/>
         </w:rPr>
       </w:pPr>
-      <w:r>
-        <w:t xml:space="preserve">MORAIS, Francisco Eduardo Pires de </w:t>
+      <w:commentRangeStart w:id="49"/>
+      <w:r>
+        <w:t>MORAIS</w:t>
+      </w:r>
+      <w:commentRangeEnd w:id="49"/>
+      <w:r>
+        <w:rPr>
+          <w:rStyle w:val="Refdecomentrio"/>
+        </w:rPr>
+        <w:commentReference w:id="49"/>
+      </w:r>
+      <w:r>
+        <w:t xml:space="preserve">, Francisco Eduardo Pires de </w:t>
       </w:r>
       <w:r>
         <w:rPr>
@@ -9973,7 +10082,7 @@
         </w:rPr>
         <w:t xml:space="preserve">: </w:t>
       </w:r>
-      <w:hyperlink r:id="rId13" w:history="1">
+      <w:hyperlink r:id="rId17" w:history="1">
         <w:r>
           <w:rPr>
             <w:rStyle w:val="Hyperlink"/>
@@ -10149,7 +10258,7 @@
       <w:r>
         <w:t xml:space="preserve">, [S.l.], p. 1955, nov. 2019. ISSN 2316-6533. DOI: </w:t>
       </w:r>
-      <w:hyperlink r:id="rId14" w:history="1">
+      <w:hyperlink r:id="rId18" w:history="1">
         <w:r>
           <w:rPr>
             <w:rStyle w:val="Hyperlink"/>
@@ -10162,7 +10271,7 @@
       <w:r>
         <w:t xml:space="preserve">. Disponível em: </w:t>
       </w:r>
-      <w:hyperlink r:id="rId15" w:history="1">
+      <w:hyperlink r:id="rId19" w:history="1">
         <w:r>
           <w:rPr>
             <w:rStyle w:val="Hyperlink"/>
@@ -10206,8 +10315,19 @@
       <w:pPr>
         <w:pStyle w:val="TF-refernciasITEM"/>
       </w:pPr>
-      <w:r>
-        <w:t xml:space="preserve">PEREIRA, </w:t>
+      <w:commentRangeStart w:id="50"/>
+      <w:r>
+        <w:t>PEREIRA</w:t>
+      </w:r>
+      <w:commentRangeEnd w:id="50"/>
+      <w:r>
+        <w:rPr>
+          <w:rStyle w:val="Refdecomentrio"/>
+        </w:rPr>
+        <w:commentReference w:id="50"/>
+      </w:r>
+      <w:r>
+        <w:t xml:space="preserve">, </w:t>
       </w:r>
       <w:proofErr w:type="spellStart"/>
       <w:r>
@@ -10476,10 +10596,10 @@
       </w:tblPr>
       <w:tblGrid>
         <w:gridCol w:w="360"/>
-        <w:gridCol w:w="7232"/>
-        <w:gridCol w:w="483"/>
-        <w:gridCol w:w="486"/>
-        <w:gridCol w:w="481"/>
+        <w:gridCol w:w="7173"/>
+        <w:gridCol w:w="424"/>
+        <w:gridCol w:w="662"/>
+        <w:gridCol w:w="423"/>
       </w:tblGrid>
       <w:tr>
         <w:trPr>
@@ -10669,6 +10789,12 @@
                 <w:sz w:val="18"/>
               </w:rPr>
             </w:pPr>
+            <w:r>
+              <w:rPr>
+                <w:sz w:val="18"/>
+              </w:rPr>
+              <w:t>X</w:t>
+            </w:r>
           </w:p>
         </w:tc>
         <w:tc>
@@ -10799,6 +10925,12 @@
                 <w:sz w:val="18"/>
               </w:rPr>
             </w:pPr>
+            <w:r>
+              <w:rPr>
+                <w:sz w:val="18"/>
+              </w:rPr>
+              <w:t>X</w:t>
+            </w:r>
           </w:p>
         </w:tc>
         <w:tc>
@@ -10927,6 +11059,12 @@
                 <w:sz w:val="18"/>
               </w:rPr>
             </w:pPr>
+            <w:r>
+              <w:rPr>
+                <w:sz w:val="18"/>
+              </w:rPr>
+              <w:t>X</w:t>
+            </w:r>
           </w:p>
         </w:tc>
         <w:tc>
@@ -11043,6 +11181,12 @@
                 <w:sz w:val="18"/>
               </w:rPr>
             </w:pPr>
+            <w:r>
+              <w:rPr>
+                <w:sz w:val="18"/>
+              </w:rPr>
+              <w:t>X</w:t>
+            </w:r>
           </w:p>
         </w:tc>
         <w:tc>
@@ -11159,6 +11303,12 @@
                 <w:sz w:val="18"/>
               </w:rPr>
             </w:pPr>
+            <w:r>
+              <w:rPr>
+                <w:sz w:val="18"/>
+              </w:rPr>
+              <w:t>X</w:t>
+            </w:r>
           </w:p>
         </w:tc>
         <w:tc>
@@ -11290,6 +11440,12 @@
                 <w:sz w:val="18"/>
               </w:rPr>
             </w:pPr>
+            <w:r>
+              <w:rPr>
+                <w:sz w:val="18"/>
+              </w:rPr>
+              <w:t>X</w:t>
+            </w:r>
           </w:p>
         </w:tc>
         <w:tc>
@@ -11418,6 +11574,12 @@
                 <w:sz w:val="18"/>
               </w:rPr>
             </w:pPr>
+            <w:r>
+              <w:rPr>
+                <w:sz w:val="18"/>
+              </w:rPr>
+              <w:t>X</w:t>
+            </w:r>
           </w:p>
         </w:tc>
         <w:tc>
@@ -11524,6 +11686,12 @@
                 <w:sz w:val="18"/>
               </w:rPr>
             </w:pPr>
+            <w:r>
+              <w:rPr>
+                <w:sz w:val="18"/>
+              </w:rPr>
+              <w:t>X</w:t>
+            </w:r>
           </w:p>
         </w:tc>
         <w:tc>
@@ -11646,6 +11814,12 @@
                 <w:sz w:val="18"/>
               </w:rPr>
             </w:pPr>
+            <w:r>
+              <w:rPr>
+                <w:sz w:val="18"/>
+              </w:rPr>
+              <w:t>X</w:t>
+            </w:r>
           </w:p>
         </w:tc>
         <w:tc>
@@ -11779,6 +11953,12 @@
                 <w:sz w:val="18"/>
               </w:rPr>
             </w:pPr>
+            <w:r>
+              <w:rPr>
+                <w:sz w:val="18"/>
+              </w:rPr>
+              <w:t>X</w:t>
+            </w:r>
           </w:p>
         </w:tc>
         <w:tc>
@@ -11886,6 +12066,12 @@
                 <w:sz w:val="18"/>
               </w:rPr>
             </w:pPr>
+            <w:r>
+              <w:rPr>
+                <w:sz w:val="18"/>
+              </w:rPr>
+              <w:t>X</w:t>
+            </w:r>
           </w:p>
         </w:tc>
         <w:tc>
@@ -11999,6 +12185,12 @@
                 <w:sz w:val="18"/>
               </w:rPr>
             </w:pPr>
+            <w:r>
+              <w:rPr>
+                <w:sz w:val="18"/>
+              </w:rPr>
+              <w:t>X</w:t>
+            </w:r>
           </w:p>
         </w:tc>
         <w:tc>
@@ -12114,6 +12306,12 @@
                 <w:sz w:val="18"/>
               </w:rPr>
             </w:pPr>
+            <w:r>
+              <w:rPr>
+                <w:sz w:val="18"/>
+              </w:rPr>
+              <w:t>X</w:t>
+            </w:r>
           </w:p>
         </w:tc>
         <w:tc>
@@ -12232,6 +12430,12 @@
                 <w:sz w:val="18"/>
               </w:rPr>
             </w:pPr>
+            <w:r>
+              <w:rPr>
+                <w:sz w:val="18"/>
+              </w:rPr>
+              <w:t>X</w:t>
+            </w:r>
           </w:p>
         </w:tc>
         <w:tc>
@@ -12339,6 +12543,12 @@
                 <w:sz w:val="18"/>
               </w:rPr>
             </w:pPr>
+            <w:r>
+              <w:rPr>
+                <w:sz w:val="18"/>
+              </w:rPr>
+              <w:t>X</w:t>
+            </w:r>
           </w:p>
         </w:tc>
         <w:tc>
@@ -12454,6 +12664,12 @@
                 <w:sz w:val="18"/>
               </w:rPr>
             </w:pPr>
+            <w:r>
+              <w:rPr>
+                <w:sz w:val="18"/>
+              </w:rPr>
+              <w:t>X</w:t>
+            </w:r>
           </w:p>
         </w:tc>
         <w:tc>
@@ -12570,6 +12786,12 @@
                 <w:sz w:val="18"/>
               </w:rPr>
             </w:pPr>
+            <w:r>
+              <w:rPr>
+                <w:sz w:val="18"/>
+              </w:rPr>
+              <w:t>X</w:t>
+            </w:r>
           </w:p>
         </w:tc>
         <w:tc>
@@ -12708,6 +12930,20 @@
                 <w:sz w:val="18"/>
               </w:rPr>
             </w:pPr>
+            <w:commentRangeStart w:id="51"/>
+            <w:r>
+              <w:rPr>
+                <w:sz w:val="18"/>
+              </w:rPr>
+              <w:t>X</w:t>
+            </w:r>
+            <w:commentRangeEnd w:id="51"/>
+            <w:r>
+              <w:rPr>
+                <w:rStyle w:val="Refdecomentrio"/>
+              </w:rPr>
+              <w:commentReference w:id="51"/>
+            </w:r>
           </w:p>
         </w:tc>
         <w:tc>
@@ -12796,6 +13032,12 @@
                 <w:sz w:val="18"/>
               </w:rPr>
             </w:pPr>
+            <w:r>
+              <w:rPr>
+                <w:sz w:val="18"/>
+              </w:rPr>
+              <w:t>X</w:t>
+            </w:r>
           </w:p>
         </w:tc>
         <w:tc>
@@ -12903,6 +13145,12 @@
                 <w:sz w:val="18"/>
               </w:rPr>
             </w:pPr>
+            <w:r>
+              <w:rPr>
+                <w:sz w:val="18"/>
+              </w:rPr>
+              <w:t>X</w:t>
+            </w:r>
           </w:p>
         </w:tc>
         <w:tc>
@@ -12960,10 +13208,10 @@
       </w:pPr>
     </w:p>
     <w:sectPr>
-      <w:headerReference w:type="default" r:id="rId16"/>
-      <w:footerReference w:type="even" r:id="rId17"/>
-      <w:footerReference w:type="default" r:id="rId18"/>
-      <w:headerReference w:type="first" r:id="rId19"/>
+      <w:headerReference w:type="default" r:id="rId20"/>
+      <w:footerReference w:type="even" r:id="rId21"/>
+      <w:footerReference w:type="default" r:id="rId22"/>
+      <w:headerReference w:type="first" r:id="rId23"/>
       <w:pgSz w:w="11907" w:h="16840" w:code="9"/>
       <w:pgMar w:top="1134" w:right="1134" w:bottom="1134" w:left="1701" w:header="720" w:footer="720" w:gutter="0"/>
       <w:pgNumType w:start="1"/>
@@ -12972,6 +13220,192 @@
     </w:sectPr>
   </w:body>
 </w:document>
+</file>
+
+<file path=word/comments.xml><?xml version="1.0" encoding="utf-8"?>
+<w:comments xmlns:wpc="http://schemas.microsoft.com/office/word/2010/wordprocessingCanvas" xmlns:cx="http://schemas.microsoft.com/office/drawing/2014/chartex" xmlns:cx1="http://schemas.microsoft.com/office/drawing/2015/9/8/chartex" xmlns:cx2="http://schemas.microsoft.com/office/drawing/2015/10/21/chartex" xmlns:cx3="http://schemas.microsoft.com/office/drawing/2016/5/9/chartex" xmlns:cx4="http://schemas.microsoft.com/office/drawing/2016/5/10/chartex" xmlns:cx5="http://schemas.microsoft.com/office/drawing/2016/5/11/chartex" xmlns:cx6="http://schemas.microsoft.com/office/drawing/2016/5/12/chartex" xmlns:cx7="http://schemas.microsoft.com/office/drawing/2016/5/13/chartex" xmlns:cx8="http://schemas.microsoft.com/office/drawing/2016/5/14/chartex" xmlns:mc="http://schemas.openxmlformats.org/markup-compatibility/2006" xmlns:aink="http://schemas.microsoft.com/office/drawing/2016/ink" xmlns:am3d="http://schemas.microsoft.com/office/drawing/2017/model3d" xmlns:o="urn:schemas-microsoft-com:office:office" xmlns:oel="http://schemas.microsoft.com/office/2019/extlst" xmlns:r="http://schemas.openxmlformats.org/officeDocument/2006/relationships" xmlns:m="http://schemas.openxmlformats.org/officeDocument/2006/math" xmlns:v="urn:schemas-microsoft-com:vml" xmlns:wp14="http://schemas.microsoft.com/office/word/2010/wordprocessingDrawing" xmlns:wp="http://schemas.openxmlformats.org/drawingml/2006/wordprocessingDrawing" xmlns:w10="urn:schemas-microsoft-com:office:word" xmlns:w="http://schemas.openxmlformats.org/wordprocessingml/2006/main" xmlns:w14="http://schemas.microsoft.com/office/word/2010/wordml" xmlns:w15="http://schemas.microsoft.com/office/word/2012/wordml" xmlns:w16cex="http://schemas.microsoft.com/office/word/2018/wordml/cex" xmlns:w16cid="http://schemas.microsoft.com/office/word/2016/wordml/cid" xmlns:w16="http://schemas.microsoft.com/office/word/2018/wordml" xmlns:w16du="http://schemas.microsoft.com/office/word/2023/wordml/word16du" xmlns:w16sdtdh="http://schemas.microsoft.com/office/word/2020/wordml/sdtdatahash" xmlns:w16se="http://schemas.microsoft.com/office/word/2015/wordml/symex" xmlns:wpg="http://schemas.microsoft.com/office/word/2010/wordprocessingGroup" xmlns:wpi="http://schemas.microsoft.com/office/word/2010/wordprocessingInk" xmlns:wne="http://schemas.microsoft.com/office/word/2006/wordml" xmlns:wps="http://schemas.microsoft.com/office/word/2010/wordprocessingShape" mc:Ignorable="w14 w15 w16se w16cid w16 w16cex w16sdtdh wp14">
+  <w:comment w:id="16" w:author="Dalton Solano dos Reis" w:date="2023-05-16T10:43:00Z" w:initials="DS">
+    <w:p>
+      <w:r>
+        <w:rPr>
+          <w:rStyle w:val="Refdecomentrio"/>
+        </w:rPr>
+        <w:annotationRef/>
+      </w:r>
+      <w:r>
+        <w:rPr>
+          <w:color w:val="000000"/>
+          <w:sz w:val="20"/>
+          <w:szCs w:val="20"/>
+        </w:rPr>
+        <w:t>Não seria et al.?</w:t>
+      </w:r>
+    </w:p>
+  </w:comment>
+  <w:comment w:id="20" w:author="Dalton Solano dos Reis" w:date="2023-05-16T10:45:00Z" w:initials="DS">
+    <w:p>
+      <w:r>
+        <w:rPr>
+          <w:rStyle w:val="Refdecomentrio"/>
+        </w:rPr>
+        <w:annotationRef/>
+      </w:r>
+      <w:r>
+        <w:rPr>
+          <w:color w:val="000000"/>
+          <w:sz w:val="20"/>
+          <w:szCs w:val="20"/>
+        </w:rPr>
+        <w:t>Não seria Galvão e Ricarte (2019)?</w:t>
+      </w:r>
+    </w:p>
+  </w:comment>
+  <w:comment w:id="46" w:author="Dalton Solano dos Reis" w:date="2023-05-16T10:36:00Z" w:initials="DS">
+    <w:p>
+      <w:r>
+        <w:rPr>
+          <w:rStyle w:val="Refdecomentrio"/>
+        </w:rPr>
+        <w:annotationRef/>
+      </w:r>
+      <w:r>
+        <w:rPr>
+          <w:color w:val="000000"/>
+          <w:sz w:val="20"/>
+          <w:szCs w:val="20"/>
+        </w:rPr>
+        <w:t>Ordem alfabética, antes de Costa.</w:t>
+      </w:r>
+    </w:p>
+  </w:comment>
+  <w:comment w:id="47" w:author="Dalton Solano dos Reis" w:date="2023-05-16T10:37:00Z" w:initials="DS">
+    <w:p>
+      <w:r>
+        <w:rPr>
+          <w:rStyle w:val="Refdecomentrio"/>
+        </w:rPr>
+        <w:annotationRef/>
+      </w:r>
+      <w:r>
+        <w:rPr>
+          <w:color w:val="000000"/>
+          <w:sz w:val="20"/>
+          <w:szCs w:val="20"/>
+        </w:rPr>
+        <w:t>Nas citações aparece ano 2018, aqui 2023, qual é o correto?</w:t>
+      </w:r>
+    </w:p>
+  </w:comment>
+  <w:comment w:id="48" w:author="Dalton Solano dos Reis" w:date="2023-05-16T10:40:00Z" w:initials="DS">
+    <w:p>
+      <w:r>
+        <w:rPr>
+          <w:rStyle w:val="Refdecomentrio"/>
+        </w:rPr>
+        <w:annotationRef/>
+      </w:r>
+      <w:r>
+        <w:rPr>
+          <w:color w:val="000000"/>
+          <w:sz w:val="20"/>
+          <w:szCs w:val="20"/>
+        </w:rPr>
+        <w:t>Nas citações aparece como um autor (Malcom), não seria dois autores?</w:t>
+      </w:r>
+    </w:p>
+  </w:comment>
+  <w:comment w:id="49" w:author="Dalton Solano dos Reis" w:date="2023-05-16T10:41:00Z" w:initials="DS">
+    <w:p>
+      <w:r>
+        <w:rPr>
+          <w:rStyle w:val="Refdecomentrio"/>
+        </w:rPr>
+        <w:annotationRef/>
+      </w:r>
+      <w:r>
+        <w:rPr>
+          <w:sz w:val="20"/>
+          <w:szCs w:val="20"/>
+        </w:rPr>
+        <w:t>Nas citações aparece como um autor (Morais), não seria et al.?</w:t>
+      </w:r>
+    </w:p>
+  </w:comment>
+  <w:comment w:id="50" w:author="Dalton Solano dos Reis" w:date="2023-05-16T10:42:00Z" w:initials="DS">
+    <w:p>
+      <w:r>
+        <w:rPr>
+          <w:rStyle w:val="Refdecomentrio"/>
+        </w:rPr>
+        <w:annotationRef/>
+      </w:r>
+      <w:r>
+        <w:rPr>
+          <w:sz w:val="20"/>
+          <w:szCs w:val="20"/>
+        </w:rPr>
+        <w:t>Ordem alfabética, antes de Placido.</w:t>
+      </w:r>
+    </w:p>
+  </w:comment>
+  <w:comment w:id="51" w:author="Dalton Solano dos Reis" w:date="2023-05-16T10:47:00Z" w:initials="DS">
+    <w:p>
+      <w:r>
+        <w:rPr>
+          <w:rStyle w:val="Refdecomentrio"/>
+        </w:rPr>
+        <w:annotationRef/>
+      </w:r>
+      <w:r>
+        <w:rPr>
+          <w:color w:val="000000"/>
+          <w:sz w:val="20"/>
+          <w:szCs w:val="20"/>
+        </w:rPr>
+        <w:t>Pequenos ajustes.</w:t>
+      </w:r>
+    </w:p>
+  </w:comment>
+</w:comments>
+</file>
+
+<file path=word/commentsExtended.xml><?xml version="1.0" encoding="utf-8"?>
+<w15:commentsEx xmlns:wpc="http://schemas.microsoft.com/office/word/2010/wordprocessingCanvas" xmlns:cx="http://schemas.microsoft.com/office/drawing/2014/chartex" xmlns:cx1="http://schemas.microsoft.com/office/drawing/2015/9/8/chartex" xmlns:cx2="http://schemas.microsoft.com/office/drawing/2015/10/21/chartex" xmlns:cx3="http://schemas.microsoft.com/office/drawing/2016/5/9/chartex" xmlns:cx4="http://schemas.microsoft.com/office/drawing/2016/5/10/chartex" xmlns:cx5="http://schemas.microsoft.com/office/drawing/2016/5/11/chartex" xmlns:cx6="http://schemas.microsoft.com/office/drawing/2016/5/12/chartex" xmlns:cx7="http://schemas.microsoft.com/office/drawing/2016/5/13/chartex" xmlns:cx8="http://schemas.microsoft.com/office/drawing/2016/5/14/chartex" xmlns:mc="http://schemas.openxmlformats.org/markup-compatibility/2006" xmlns:aink="http://schemas.microsoft.com/office/drawing/2016/ink" xmlns:am3d="http://schemas.microsoft.com/office/drawing/2017/model3d" xmlns:o="urn:schemas-microsoft-com:office:office" xmlns:oel="http://schemas.microsoft.com/office/2019/extlst" xmlns:r="http://schemas.openxmlformats.org/officeDocument/2006/relationships" xmlns:m="http://schemas.openxmlformats.org/officeDocument/2006/math" xmlns:v="urn:schemas-microsoft-com:vml" xmlns:wp14="http://schemas.microsoft.com/office/word/2010/wordprocessingDrawing" xmlns:wp="http://schemas.openxmlformats.org/drawingml/2006/wordprocessingDrawing" xmlns:w10="urn:schemas-microsoft-com:office:word" xmlns:w="http://schemas.openxmlformats.org/wordprocessingml/2006/main" xmlns:w14="http://schemas.microsoft.com/office/word/2010/wordml" xmlns:w15="http://schemas.microsoft.com/office/word/2012/wordml" xmlns:w16cex="http://schemas.microsoft.com/office/word/2018/wordml/cex" xmlns:w16cid="http://schemas.microsoft.com/office/word/2016/wordml/cid" xmlns:w16="http://schemas.microsoft.com/office/word/2018/wordml" xmlns:w16du="http://schemas.microsoft.com/office/word/2023/wordml/word16du" xmlns:w16sdtdh="http://schemas.microsoft.com/office/word/2020/wordml/sdtdatahash" xmlns:w16se="http://schemas.microsoft.com/office/word/2015/wordml/symex" xmlns:wpg="http://schemas.microsoft.com/office/word/2010/wordprocessingGroup" xmlns:wpi="http://schemas.microsoft.com/office/word/2010/wordprocessingInk" xmlns:wne="http://schemas.microsoft.com/office/word/2006/wordml" xmlns:wps="http://schemas.microsoft.com/office/word/2010/wordprocessingShape" mc:Ignorable="w14 w15 w16se w16cid w16 w16cex w16sdtdh wp14">
+  <w15:commentEx w15:paraId="1AC82849" w15:done="0"/>
+  <w15:commentEx w15:paraId="62B61CAD" w15:done="0"/>
+  <w15:commentEx w15:paraId="0C877780" w15:done="0"/>
+  <w15:commentEx w15:paraId="1393D418" w15:done="0"/>
+  <w15:commentEx w15:paraId="7D4C0921" w15:done="0"/>
+  <w15:commentEx w15:paraId="2F167415" w15:done="0"/>
+  <w15:commentEx w15:paraId="0547C1EA" w15:done="0"/>
+  <w15:commentEx w15:paraId="1FEF6BB3" w15:done="0"/>
+</w15:commentsEx>
+</file>
+
+<file path=word/commentsExtensible.xml><?xml version="1.0" encoding="utf-8"?>
+<w16cex:commentsExtensible xmlns:wpc="http://schemas.microsoft.com/office/word/2010/wordprocessingCanvas" xmlns:cx="http://schemas.microsoft.com/office/drawing/2014/chartex" xmlns:cx1="http://schemas.microsoft.com/office/drawing/2015/9/8/chartex" xmlns:cx2="http://schemas.microsoft.com/office/drawing/2015/10/21/chartex" xmlns:cx3="http://schemas.microsoft.com/office/drawing/2016/5/9/chartex" xmlns:cx4="http://schemas.microsoft.com/office/drawing/2016/5/10/chartex" xmlns:cx5="http://schemas.microsoft.com/office/drawing/2016/5/11/chartex" xmlns:cx6="http://schemas.microsoft.com/office/drawing/2016/5/12/chartex" xmlns:cx7="http://schemas.microsoft.com/office/drawing/2016/5/13/chartex" xmlns:cx8="http://schemas.microsoft.com/office/drawing/2016/5/14/chartex" xmlns:mc="http://schemas.openxmlformats.org/markup-compatibility/2006" xmlns:aink="http://schemas.microsoft.com/office/drawing/2016/ink" xmlns:am3d="http://schemas.microsoft.com/office/drawing/2017/model3d" xmlns:o="urn:schemas-microsoft-com:office:office" xmlns:oel="http://schemas.microsoft.com/office/2019/extlst" xmlns:r="http://schemas.openxmlformats.org/officeDocument/2006/relationships" xmlns:m="http://schemas.openxmlformats.org/officeDocument/2006/math" xmlns:v="urn:schemas-microsoft-com:vml" xmlns:wp14="http://schemas.microsoft.com/office/word/2010/wordprocessingDrawing" xmlns:wp="http://schemas.openxmlformats.org/drawingml/2006/wordprocessingDrawing" xmlns:w10="urn:schemas-microsoft-com:office:word" xmlns:w="http://schemas.openxmlformats.org/wordprocessingml/2006/main" xmlns:w14="http://schemas.microsoft.com/office/word/2010/wordml" xmlns:w15="http://schemas.microsoft.com/office/word/2012/wordml" xmlns:w16cex="http://schemas.microsoft.com/office/word/2018/wordml/cex" xmlns:w16cid="http://schemas.microsoft.com/office/word/2016/wordml/cid" xmlns:w16="http://schemas.microsoft.com/office/word/2018/wordml" xmlns:w16du="http://schemas.microsoft.com/office/word/2023/wordml/word16du" xmlns:w16sdtdh="http://schemas.microsoft.com/office/word/2020/wordml/sdtdatahash" xmlns:w16se="http://schemas.microsoft.com/office/word/2015/wordml/symex" xmlns:wpg="http://schemas.microsoft.com/office/word/2010/wordprocessingGroup" xmlns:wpi="http://schemas.microsoft.com/office/word/2010/wordprocessingInk" xmlns:wne="http://schemas.microsoft.com/office/word/2006/wordml" xmlns:wps="http://schemas.microsoft.com/office/word/2010/wordprocessingShape" mc:Ignorable="w14 w15 w16se w16cid w16 w16cex w16sdtdh wp14">
+  <w16cex:commentExtensible w16cex:durableId="280DDCE6" w16cex:dateUtc="2023-05-16T13:43:00Z"/>
+  <w16cex:commentExtensible w16cex:durableId="280DDD4E" w16cex:dateUtc="2023-05-16T13:45:00Z"/>
+  <w16cex:commentExtensible w16cex:durableId="280DDB15" w16cex:dateUtc="2023-05-16T13:36:00Z"/>
+  <w16cex:commentExtensible w16cex:durableId="280DDB72" w16cex:dateUtc="2023-05-16T13:37:00Z"/>
+  <w16cex:commentExtensible w16cex:durableId="280DDC14" w16cex:dateUtc="2023-05-16T13:40:00Z"/>
+  <w16cex:commentExtensible w16cex:durableId="280DDC48" w16cex:dateUtc="2023-05-16T13:41:00Z"/>
+  <w16cex:commentExtensible w16cex:durableId="280DDC91" w16cex:dateUtc="2023-05-16T13:42:00Z"/>
+  <w16cex:commentExtensible w16cex:durableId="280DDDAB" w16cex:dateUtc="2023-05-16T13:47:00Z"/>
+</w16cex:commentsExtensible>
+</file>
+
+<file path=word/commentsIds.xml><?xml version="1.0" encoding="utf-8"?>
+<w16cid:commentsIds xmlns:wpc="http://schemas.microsoft.com/office/word/2010/wordprocessingCanvas" xmlns:cx="http://schemas.microsoft.com/office/drawing/2014/chartex" xmlns:cx1="http://schemas.microsoft.com/office/drawing/2015/9/8/chartex" xmlns:cx2="http://schemas.microsoft.com/office/drawing/2015/10/21/chartex" xmlns:cx3="http://schemas.microsoft.com/office/drawing/2016/5/9/chartex" xmlns:cx4="http://schemas.microsoft.com/office/drawing/2016/5/10/chartex" xmlns:cx5="http://schemas.microsoft.com/office/drawing/2016/5/11/chartex" xmlns:cx6="http://schemas.microsoft.com/office/drawing/2016/5/12/chartex" xmlns:cx7="http://schemas.microsoft.com/office/drawing/2016/5/13/chartex" xmlns:cx8="http://schemas.microsoft.com/office/drawing/2016/5/14/chartex" xmlns:mc="http://schemas.openxmlformats.org/markup-compatibility/2006" xmlns:aink="http://schemas.microsoft.com/office/drawing/2016/ink" xmlns:am3d="http://schemas.microsoft.com/office/drawing/2017/model3d" xmlns:o="urn:schemas-microsoft-com:office:office" xmlns:oel="http://schemas.microsoft.com/office/2019/extlst" xmlns:r="http://schemas.openxmlformats.org/officeDocument/2006/relationships" xmlns:m="http://schemas.openxmlformats.org/officeDocument/2006/math" xmlns:v="urn:schemas-microsoft-com:vml" xmlns:wp14="http://schemas.microsoft.com/office/word/2010/wordprocessingDrawing" xmlns:wp="http://schemas.openxmlformats.org/drawingml/2006/wordprocessingDrawing" xmlns:w10="urn:schemas-microsoft-com:office:word" xmlns:w="http://schemas.openxmlformats.org/wordprocessingml/2006/main" xmlns:w14="http://schemas.microsoft.com/office/word/2010/wordml" xmlns:w15="http://schemas.microsoft.com/office/word/2012/wordml" xmlns:w16cex="http://schemas.microsoft.com/office/word/2018/wordml/cex" xmlns:w16cid="http://schemas.microsoft.com/office/word/2016/wordml/cid" xmlns:w16="http://schemas.microsoft.com/office/word/2018/wordml" xmlns:w16du="http://schemas.microsoft.com/office/word/2023/wordml/word16du" xmlns:w16sdtdh="http://schemas.microsoft.com/office/word/2020/wordml/sdtdatahash" xmlns:w16se="http://schemas.microsoft.com/office/word/2015/wordml/symex" xmlns:wpg="http://schemas.microsoft.com/office/word/2010/wordprocessingGroup" xmlns:wpi="http://schemas.microsoft.com/office/word/2010/wordprocessingInk" xmlns:wne="http://schemas.microsoft.com/office/word/2006/wordml" xmlns:wps="http://schemas.microsoft.com/office/word/2010/wordprocessingShape" mc:Ignorable="w14 w15 w16se w16cid w16 w16cex w16sdtdh wp14">
+  <w16cid:commentId w16cid:paraId="1AC82849" w16cid:durableId="280DDCE6"/>
+  <w16cid:commentId w16cid:paraId="62B61CAD" w16cid:durableId="280DDD4E"/>
+  <w16cid:commentId w16cid:paraId="0C877780" w16cid:durableId="280DDB15"/>
+  <w16cid:commentId w16cid:paraId="1393D418" w16cid:durableId="280DDB72"/>
+  <w16cid:commentId w16cid:paraId="7D4C0921" w16cid:durableId="280DDC14"/>
+  <w16cid:commentId w16cid:paraId="2F167415" w16cid:durableId="280DDC48"/>
+  <w16cid:commentId w16cid:paraId="0547C1EA" w16cid:durableId="280DDC91"/>
+  <w16cid:commentId w16cid:paraId="1FEF6BB3" w16cid:durableId="280DDDAB"/>
+</w16cid:commentsIds>
 </file>
 
 <file path=word/endnotes.xml><?xml version="1.0" encoding="utf-8"?>
@@ -16011,6 +16445,14 @@
     <w:abstractNumId w:val="4"/>
   </w:num>
 </w:numbering>
+</file>
+
+<file path=word/people.xml><?xml version="1.0" encoding="utf-8"?>
+<w15:people xmlns:wpc="http://schemas.microsoft.com/office/word/2010/wordprocessingCanvas" xmlns:cx="http://schemas.microsoft.com/office/drawing/2014/chartex" xmlns:cx1="http://schemas.microsoft.com/office/drawing/2015/9/8/chartex" xmlns:cx2="http://schemas.microsoft.com/office/drawing/2015/10/21/chartex" xmlns:cx3="http://schemas.microsoft.com/office/drawing/2016/5/9/chartex" xmlns:cx4="http://schemas.microsoft.com/office/drawing/2016/5/10/chartex" xmlns:cx5="http://schemas.microsoft.com/office/drawing/2016/5/11/chartex" xmlns:cx6="http://schemas.microsoft.com/office/drawing/2016/5/12/chartex" xmlns:cx7="http://schemas.microsoft.com/office/drawing/2016/5/13/chartex" xmlns:cx8="http://schemas.microsoft.com/office/drawing/2016/5/14/chartex" xmlns:mc="http://schemas.openxmlformats.org/markup-compatibility/2006" xmlns:aink="http://schemas.microsoft.com/office/drawing/2016/ink" xmlns:am3d="http://schemas.microsoft.com/office/drawing/2017/model3d" xmlns:o="urn:schemas-microsoft-com:office:office" xmlns:oel="http://schemas.microsoft.com/office/2019/extlst" xmlns:r="http://schemas.openxmlformats.org/officeDocument/2006/relationships" xmlns:m="http://schemas.openxmlformats.org/officeDocument/2006/math" xmlns:v="urn:schemas-microsoft-com:vml" xmlns:wp14="http://schemas.microsoft.com/office/word/2010/wordprocessingDrawing" xmlns:wp="http://schemas.openxmlformats.org/drawingml/2006/wordprocessingDrawing" xmlns:w10="urn:schemas-microsoft-com:office:word" xmlns:w="http://schemas.openxmlformats.org/wordprocessingml/2006/main" xmlns:w14="http://schemas.microsoft.com/office/word/2010/wordml" xmlns:w15="http://schemas.microsoft.com/office/word/2012/wordml" xmlns:w16cex="http://schemas.microsoft.com/office/word/2018/wordml/cex" xmlns:w16cid="http://schemas.microsoft.com/office/word/2016/wordml/cid" xmlns:w16="http://schemas.microsoft.com/office/word/2018/wordml" xmlns:w16du="http://schemas.microsoft.com/office/word/2023/wordml/word16du" xmlns:w16sdtdh="http://schemas.microsoft.com/office/word/2020/wordml/sdtdatahash" xmlns:w16se="http://schemas.microsoft.com/office/word/2015/wordml/symex" xmlns:wpg="http://schemas.microsoft.com/office/word/2010/wordprocessingGroup" xmlns:wpi="http://schemas.microsoft.com/office/word/2010/wordprocessingInk" xmlns:wne="http://schemas.microsoft.com/office/word/2006/wordml" xmlns:wps="http://schemas.microsoft.com/office/word/2010/wordprocessingShape" mc:Ignorable="w14 w15 w16se w16cid w16 w16cex w16sdtdh wp14">
+  <w15:person w15:author="Dalton Solano dos Reis">
+    <w15:presenceInfo w15:providerId="AD" w15:userId="S::dalton@furb.br::6af4c44a-d9df-45de-a1b2-d9ee411f495f"/>
+  </w15:person>
+</w15:people>
 </file>
 
 <file path=word/styles.xml><?xml version="1.0" encoding="utf-8"?>
